--- a/handout.docx
+++ b/handout.docx
@@ -122,6 +122,7 @@
         <w:tc>
           <w:tcPr>
             <w:tcW w:w="2868" w:type="pct"/>
+            <w:shd w:val="clear" w:color="auto" w:fill="D9D9D9" w:themeFill="background2" w:themeFillShade="D9"/>
           </w:tcPr>
           <w:p>
             <w:pPr>
@@ -195,6 +196,7 @@
         <w:tc>
           <w:tcPr>
             <w:tcW w:w="2868" w:type="pct"/>
+            <w:shd w:val="clear" w:color="auto" w:fill="D9D9D9" w:themeFill="background2" w:themeFillShade="D9"/>
           </w:tcPr>
           <w:p>
             <w:pPr>
@@ -296,6 +298,7 @@
         <w:tc>
           <w:tcPr>
             <w:tcW w:w="2868" w:type="pct"/>
+            <w:shd w:val="clear" w:color="auto" w:fill="D9D9D9" w:themeFill="background2" w:themeFillShade="D9"/>
           </w:tcPr>
           <w:p>
             <w:pPr>
@@ -392,6 +395,7 @@
         <w:tc>
           <w:tcPr>
             <w:tcW w:w="2868" w:type="pct"/>
+            <w:shd w:val="clear" w:color="auto" w:fill="D9D9D9" w:themeFill="background2" w:themeFillShade="D9"/>
           </w:tcPr>
           <w:p>
             <w:pPr>
@@ -478,6 +482,7 @@
         <w:tc>
           <w:tcPr>
             <w:tcW w:w="2868" w:type="pct"/>
+            <w:shd w:val="clear" w:color="auto" w:fill="D9D9D9" w:themeFill="background2" w:themeFillShade="D9"/>
           </w:tcPr>
           <w:p>
             <w:pPr>
@@ -526,8 +531,8 @@
       </w:tblPr>
       <w:tblGrid>
         <w:gridCol w:w="563"/>
-        <w:gridCol w:w="3547"/>
-        <w:gridCol w:w="5528"/>
+        <w:gridCol w:w="3689"/>
+        <w:gridCol w:w="5386"/>
       </w:tblGrid>
       <w:tr>
         <w:trPr>
@@ -556,7 +561,7 @@
         </w:tc>
         <w:tc>
           <w:tcPr>
-            <w:tcW w:w="1840" w:type="pct"/>
+            <w:tcW w:w="1914" w:type="pct"/>
           </w:tcPr>
           <w:p>
             <w:pPr>
@@ -600,7 +605,8 @@
         </w:tc>
         <w:tc>
           <w:tcPr>
-            <w:tcW w:w="2868" w:type="pct"/>
+            <w:tcW w:w="2794" w:type="pct"/>
+            <w:shd w:val="clear" w:color="auto" w:fill="D9D9D9" w:themeFill="background2" w:themeFillShade="D9"/>
           </w:tcPr>
           <w:p>
             <w:pPr>
@@ -611,11 +617,12 @@
       </w:tr>
       <w:tr>
         <w:trPr>
-          <w:trHeight w:val="4137"/>
+          <w:trHeight w:val="20"/>
         </w:trPr>
         <w:tc>
           <w:tcPr>
             <w:tcW w:w="292" w:type="pct"/>
+            <w:vMerge w:val="restart"/>
           </w:tcPr>
           <w:p>
             <w:pPr>
@@ -643,7 +650,7 @@
         </w:tc>
         <w:tc>
           <w:tcPr>
-            <w:tcW w:w="1840" w:type="pct"/>
+            <w:tcW w:w="1914" w:type="pct"/>
           </w:tcPr>
           <w:p>
             <w:pPr>
@@ -666,109 +673,276 @@
               <w:pStyle w:val="BodyText"/>
             </w:pPr>
             <w:r>
-              <w:t>What explanation do I give for my claim?</w:t>
+              <w:t>Why do I believe the claim?</w:t>
             </w:r>
           </w:p>
         </w:tc>
         <w:tc>
           <w:tcPr>
-            <w:tcW w:w="2868" w:type="pct"/>
+            <w:tcW w:w="2794" w:type="pct"/>
+            <w:shd w:val="clear" w:color="auto" w:fill="D9D9D9" w:themeFill="background2" w:themeFillShade="D9"/>
           </w:tcPr>
           <w:p>
             <w:pPr>
               <w:pStyle w:val="BodyText"/>
             </w:pPr>
-            <w:r>
-              <w:t>Why do I believe the claim?</w:t>
-            </w:r>
-          </w:p>
-          <w:p>
-            <w:pPr>
-              <w:pStyle w:val="BodyText"/>
-            </w:pPr>
-            <w:r>
-              <w:t>1.</w:t>
-            </w:r>
-          </w:p>
-          <w:p>
-            <w:pPr>
-              <w:pStyle w:val="BodyText"/>
-            </w:pPr>
-            <w:r>
-              <w:t>Why</w:t>
-            </w:r>
-            <w:r>
-              <w:t xml:space="preserve"> do I believe explanation #1</w:t>
-            </w:r>
-            <w:r>
-              <w:t>?</w:t>
-            </w:r>
-          </w:p>
-          <w:p>
-            <w:pPr>
-              <w:pStyle w:val="BodyText"/>
-            </w:pPr>
-            <w:r>
-              <w:t>2.</w:t>
-            </w:r>
-          </w:p>
-          <w:p>
-            <w:pPr>
-              <w:pStyle w:val="BodyText"/>
-            </w:pPr>
-            <w:r>
-              <w:t>Why do I believe explanation #</w:t>
-            </w:r>
-            <w:r>
-              <w:t>2</w:t>
-            </w:r>
-            <w:r>
-              <w:t>?</w:t>
-            </w:r>
-          </w:p>
-          <w:p>
-            <w:pPr>
-              <w:pStyle w:val="BodyText"/>
-            </w:pPr>
-            <w:r>
-              <w:t>3.</w:t>
-            </w:r>
-          </w:p>
-          <w:p>
-            <w:pPr>
-              <w:pStyle w:val="BodyText"/>
-            </w:pPr>
-            <w:r>
-              <w:t>Why do I believe explanation #</w:t>
-            </w:r>
-            <w:r>
-              <w:t>3</w:t>
-            </w:r>
-            <w:r>
-              <w:t>?</w:t>
-            </w:r>
-          </w:p>
-          <w:p>
-            <w:pPr>
-              <w:pStyle w:val="BodyText"/>
-            </w:pPr>
-            <w:r>
-              <w:t>4.</w:t>
-            </w:r>
-          </w:p>
-          <w:p>
-            <w:pPr>
-              <w:pStyle w:val="BodyText"/>
-            </w:pPr>
-            <w:r>
-              <w:t>Why do I believe explanation #</w:t>
-            </w:r>
-            <w:r>
-              <w:t>4</w:t>
-            </w:r>
-            <w:r>
-              <w:t>?</w:t>
-            </w:r>
+          </w:p>
+          <w:p>
+            <w:pPr>
+              <w:pStyle w:val="BodyText"/>
+            </w:pPr>
+          </w:p>
+        </w:tc>
+      </w:tr>
+      <w:tr>
+        <w:trPr>
+          <w:trHeight w:val="20"/>
+        </w:trPr>
+        <w:tc>
+          <w:tcPr>
+            <w:tcW w:w="292" w:type="pct"/>
+            <w:vMerge/>
+          </w:tcPr>
+          <w:p>
+            <w:pPr>
+              <w:pStyle w:val="BodyText"/>
+              <w:rPr>
+                <w:b/>
+                <w:bCs/>
+              </w:rPr>
+            </w:pPr>
+          </w:p>
+        </w:tc>
+        <w:tc>
+          <w:tcPr>
+            <w:tcW w:w="1914" w:type="pct"/>
+          </w:tcPr>
+          <w:p>
+            <w:pPr>
+              <w:pStyle w:val="BodyText"/>
+            </w:pPr>
+            <w:r>
+              <w:t>Why do I believe that explanation?</w:t>
+            </w:r>
+          </w:p>
+        </w:tc>
+        <w:tc>
+          <w:tcPr>
+            <w:tcW w:w="2794" w:type="pct"/>
+            <w:shd w:val="clear" w:color="auto" w:fill="D9D9D9" w:themeFill="background2" w:themeFillShade="D9"/>
+          </w:tcPr>
+          <w:p>
+            <w:pPr>
+              <w:pStyle w:val="BodyText"/>
+              <w:rPr>
+                <w:b/>
+                <w:bCs/>
+              </w:rPr>
+            </w:pPr>
+          </w:p>
+        </w:tc>
+      </w:tr>
+      <w:tr>
+        <w:trPr>
+          <w:trHeight w:val="20"/>
+        </w:trPr>
+        <w:tc>
+          <w:tcPr>
+            <w:tcW w:w="292" w:type="pct"/>
+            <w:vMerge/>
+          </w:tcPr>
+          <w:p>
+            <w:pPr>
+              <w:pStyle w:val="BodyText"/>
+              <w:rPr>
+                <w:b/>
+                <w:bCs/>
+              </w:rPr>
+            </w:pPr>
+          </w:p>
+        </w:tc>
+        <w:tc>
+          <w:tcPr>
+            <w:tcW w:w="1914" w:type="pct"/>
+          </w:tcPr>
+          <w:p>
+            <w:pPr>
+              <w:pStyle w:val="BodyText"/>
+            </w:pPr>
+            <w:r>
+              <w:t>Why do I believe that explanation?</w:t>
+            </w:r>
+          </w:p>
+        </w:tc>
+        <w:tc>
+          <w:tcPr>
+            <w:tcW w:w="2794" w:type="pct"/>
+            <w:shd w:val="clear" w:color="auto" w:fill="D9D9D9" w:themeFill="background2" w:themeFillShade="D9"/>
+          </w:tcPr>
+          <w:p>
+            <w:pPr>
+              <w:pStyle w:val="BodyText"/>
+              <w:rPr>
+                <w:b/>
+                <w:bCs/>
+              </w:rPr>
+            </w:pPr>
+          </w:p>
+        </w:tc>
+      </w:tr>
+      <w:tr>
+        <w:trPr>
+          <w:trHeight w:val="20"/>
+        </w:trPr>
+        <w:tc>
+          <w:tcPr>
+            <w:tcW w:w="292" w:type="pct"/>
+            <w:vMerge/>
+          </w:tcPr>
+          <w:p>
+            <w:pPr>
+              <w:pStyle w:val="BodyText"/>
+              <w:rPr>
+                <w:b/>
+                <w:bCs/>
+              </w:rPr>
+            </w:pPr>
+          </w:p>
+        </w:tc>
+        <w:tc>
+          <w:tcPr>
+            <w:tcW w:w="1914" w:type="pct"/>
+          </w:tcPr>
+          <w:p>
+            <w:pPr>
+              <w:pStyle w:val="BodyText"/>
+              <w:rPr>
+                <w:b/>
+                <w:bCs/>
+              </w:rPr>
+            </w:pPr>
+            <w:r>
+              <w:t>Why do I believe that explanation?</w:t>
+            </w:r>
+          </w:p>
+        </w:tc>
+        <w:tc>
+          <w:tcPr>
+            <w:tcW w:w="2794" w:type="pct"/>
+            <w:shd w:val="clear" w:color="auto" w:fill="D9D9D9" w:themeFill="background2" w:themeFillShade="D9"/>
+          </w:tcPr>
+          <w:p>
+            <w:pPr>
+              <w:pStyle w:val="BodyText"/>
+              <w:rPr>
+                <w:b/>
+                <w:bCs/>
+              </w:rPr>
+            </w:pPr>
+          </w:p>
+        </w:tc>
+      </w:tr>
+      <w:tr>
+        <w:trPr>
+          <w:trHeight w:val="20"/>
+        </w:trPr>
+        <w:tc>
+          <w:tcPr>
+            <w:tcW w:w="292" w:type="pct"/>
+            <w:vMerge/>
+          </w:tcPr>
+          <w:p>
+            <w:pPr>
+              <w:pStyle w:val="BodyText"/>
+              <w:rPr>
+                <w:b/>
+                <w:bCs/>
+              </w:rPr>
+            </w:pPr>
+          </w:p>
+        </w:tc>
+        <w:tc>
+          <w:tcPr>
+            <w:tcW w:w="1914" w:type="pct"/>
+          </w:tcPr>
+          <w:p>
+            <w:pPr>
+              <w:pStyle w:val="BodyText"/>
+              <w:rPr>
+                <w:b/>
+                <w:bCs/>
+              </w:rPr>
+            </w:pPr>
+            <w:r>
+              <w:t>Why do I believe that explanation?</w:t>
+            </w:r>
+          </w:p>
+        </w:tc>
+        <w:tc>
+          <w:tcPr>
+            <w:tcW w:w="2794" w:type="pct"/>
+            <w:shd w:val="clear" w:color="auto" w:fill="D9D9D9" w:themeFill="background2" w:themeFillShade="D9"/>
+          </w:tcPr>
+          <w:p>
+            <w:pPr>
+              <w:pStyle w:val="BodyText"/>
+              <w:rPr>
+                <w:b/>
+                <w:bCs/>
+              </w:rPr>
+            </w:pPr>
+          </w:p>
+        </w:tc>
+      </w:tr>
+      <w:tr>
+        <w:trPr>
+          <w:trHeight w:val="20"/>
+        </w:trPr>
+        <w:tc>
+          <w:tcPr>
+            <w:tcW w:w="292" w:type="pct"/>
+            <w:vMerge/>
+          </w:tcPr>
+          <w:p>
+            <w:pPr>
+              <w:pStyle w:val="BodyText"/>
+              <w:rPr>
+                <w:b/>
+                <w:bCs/>
+              </w:rPr>
+            </w:pPr>
+          </w:p>
+        </w:tc>
+        <w:tc>
+          <w:tcPr>
+            <w:tcW w:w="1914" w:type="pct"/>
+          </w:tcPr>
+          <w:p>
+            <w:pPr>
+              <w:pStyle w:val="BodyText"/>
+              <w:rPr>
+                <w:b/>
+                <w:bCs/>
+              </w:rPr>
+            </w:pPr>
+            <w:r>
+              <w:t>Why do I believe that explanation?</w:t>
+            </w:r>
+          </w:p>
+        </w:tc>
+        <w:tc>
+          <w:tcPr>
+            <w:tcW w:w="2794" w:type="pct"/>
+            <w:shd w:val="clear" w:color="auto" w:fill="D9D9D9" w:themeFill="background2" w:themeFillShade="D9"/>
+          </w:tcPr>
+          <w:p>
+            <w:pPr>
+              <w:pStyle w:val="BodyText"/>
+              <w:rPr>
+                <w:b/>
+                <w:bCs/>
+              </w:rPr>
+            </w:pPr>
           </w:p>
         </w:tc>
       </w:tr>
@@ -799,7 +973,7 @@
         </w:tc>
         <w:tc>
           <w:tcPr>
-            <w:tcW w:w="1840" w:type="pct"/>
+            <w:tcW w:w="1914" w:type="pct"/>
           </w:tcPr>
           <w:p>
             <w:pPr>
@@ -828,7 +1002,8 @@
         </w:tc>
         <w:tc>
           <w:tcPr>
-            <w:tcW w:w="2868" w:type="pct"/>
+            <w:tcW w:w="2794" w:type="pct"/>
+            <w:shd w:val="clear" w:color="auto" w:fill="D9D9D9" w:themeFill="background2" w:themeFillShade="D9"/>
           </w:tcPr>
           <w:p>
             <w:pPr>
@@ -858,20 +1033,13 @@
                 <w:b/>
                 <w:bCs/>
               </w:rPr>
-              <w:t>2.</w:t>
-            </w:r>
-            <w:r>
-              <w:rPr>
-                <w:b/>
-                <w:bCs/>
-              </w:rPr>
-              <w:t>4</w:t>
+              <w:t>2.4</w:t>
             </w:r>
           </w:p>
         </w:tc>
         <w:tc>
           <w:tcPr>
-            <w:tcW w:w="1840" w:type="pct"/>
+            <w:tcW w:w="1914" w:type="pct"/>
           </w:tcPr>
           <w:p>
             <w:pPr>
@@ -923,7 +1091,8 @@
         </w:tc>
         <w:tc>
           <w:tcPr>
-            <w:tcW w:w="2868" w:type="pct"/>
+            <w:tcW w:w="2794" w:type="pct"/>
+            <w:shd w:val="clear" w:color="auto" w:fill="D9D9D9" w:themeFill="background2" w:themeFillShade="D9"/>
           </w:tcPr>
           <w:p>
             <w:pPr>
@@ -953,20 +1122,13 @@
                 <w:b/>
                 <w:bCs/>
               </w:rPr>
-              <w:t>2.</w:t>
-            </w:r>
-            <w:r>
-              <w:rPr>
-                <w:b/>
-                <w:bCs/>
-              </w:rPr>
-              <w:t>5</w:t>
+              <w:t>2.5</w:t>
             </w:r>
           </w:p>
         </w:tc>
         <w:tc>
           <w:tcPr>
-            <w:tcW w:w="1840" w:type="pct"/>
+            <w:tcW w:w="1914" w:type="pct"/>
           </w:tcPr>
           <w:p>
             <w:pPr>
@@ -1019,7 +1181,8 @@
         </w:tc>
         <w:tc>
           <w:tcPr>
-            <w:tcW w:w="2868" w:type="pct"/>
+            <w:tcW w:w="2794" w:type="pct"/>
+            <w:shd w:val="clear" w:color="auto" w:fill="D9D9D9" w:themeFill="background2" w:themeFillShade="D9"/>
           </w:tcPr>
           <w:p>
             <w:pPr>
